--- a/MYSQL TASK.docx
+++ b/MYSQL TASK.docx
@@ -19,12 +19,24 @@
     </w:p>
     <w:p>
       <w:r>
-        <w:t>create database nirmal3;</w:t>
-      </w:r>
-    </w:p>
-    <w:p>
-      <w:r>
-        <w:t>use nirmal3;</w:t>
+        <w:t xml:space="preserve">create database </w:t>
+      </w:r>
+      <w:r>
+        <w:t>kaushal</w:t>
+      </w:r>
+      <w:r>
+        <w:t>3;</w:t>
+      </w:r>
+    </w:p>
+    <w:p>
+      <w:r>
+        <w:t xml:space="preserve">use </w:t>
+      </w:r>
+      <w:r>
+        <w:t>kaushal</w:t>
+      </w:r>
+      <w:r>
+        <w:t>3;</w:t>
       </w:r>
     </w:p>
     <w:p>
@@ -44,7 +56,13 @@
     </w:p>
     <w:p>
       <w:r>
-        <w:t>values('1','nirmal','mchanical'),</w:t>
+        <w:t>values('1',</w:t>
+      </w:r>
+      <w:r>
+        <w:t xml:space="preserve">kaushal </w:t>
+      </w:r>
+      <w:r>
+        <w:t>,'mchanical'),</w:t>
       </w:r>
     </w:p>
     <w:p>
@@ -74,7 +92,13 @@
     </w:p>
     <w:p>
       <w:r>
-        <w:t xml:space="preserve">        use nirmal3;</w:t>
+        <w:t xml:space="preserve">        use </w:t>
+      </w:r>
+      <w:r>
+        <w:t>kaushal</w:t>
+      </w:r>
+      <w:r>
+        <w:t>3;</w:t>
       </w:r>
     </w:p>
     <w:p>
@@ -139,7 +163,13 @@
     </w:p>
     <w:p>
       <w:r>
-        <w:t>use nirmal4;</w:t>
+        <w:t xml:space="preserve">use </w:t>
+      </w:r>
+      <w:r>
+        <w:t>kaushal</w:t>
+      </w:r>
+      <w:r>
+        <w:t>4;</w:t>
       </w:r>
     </w:p>
     <w:p>
@@ -297,7 +327,13 @@
     </w:p>
     <w:p>
       <w:r>
-        <w:t xml:space="preserve">    use nirmal45;</w:t>
+        <w:t xml:space="preserve">    use </w:t>
+      </w:r>
+      <w:r>
+        <w:t>kaushal</w:t>
+      </w:r>
+      <w:r>
+        <w:t>45;</w:t>
       </w:r>
     </w:p>
     <w:p>
